--- a/法令ファイル/人事院規則二―一二（人事院の職員に対する行政文書の開示に係る権限又は事務の委任）/人事院規則二―一二（人事院の職員に対する行政文書の開示に係る権限又は事務の委任）（平成十三年人事院規則二―一二）.docx
+++ b/法令ファイル/人事院規則二―一二（人事院の職員に対する行政文書の開示に係る権限又は事務の委任）/人事院規則二―一二（人事院の職員に対する行政文書の開示に係る権限又は事務の委任）（平成十三年人事院規則二―一二）.docx
@@ -76,7 +76,7 @@
     </w:pPr>
     <w:r>
       <w:tab/>
-      <w:t>WeGov v0.1 - FTS141</w:t>
+      <w:t>WeGov v0.2 - FTS141</w:t>
     </w:r>
   </w:p>
 </w:ftr>
